--- a/step-by-step dalam menjalankan source code project.docx
+++ b/step-by-step dalam menjalankan source code project.docx
@@ -13,16 +13,7 @@
         <w:t xml:space="preserve"># </w:t>
       </w:r>
       <w:r>
-        <w:t>P</w:t>
-      </w:r>
-      <w:r>
-        <w:t xml:space="preserve">enjelasan step-by-step dalam menjalankan source code project yang </w:t>
-      </w:r>
-      <w:r>
-        <w:t>saya</w:t>
-      </w:r>
-      <w:r>
-        <w:t xml:space="preserve"> buat</w:t>
+        <w:t>Penjelasan step-by-step dalam menjalankan source code project yang saya buat</w:t>
       </w:r>
       <w:r>
         <w:rPr>
@@ -34,6 +25,9 @@
     <w:p>
       <w:pPr>
         <w:pStyle w:val="selectable-text"/>
+        <w:rPr>
+          <w:rStyle w:val="selectable-text1"/>
+        </w:rPr>
       </w:pPr>
       <w:r>
         <w:rPr>
@@ -47,6 +41,51 @@
         <w:pStyle w:val="selectable-text"/>
       </w:pPr>
       <w:r>
+        <w:drawing>
+          <wp:inline distT="0" distB="0" distL="0" distR="0" wp14:anchorId="37728184" wp14:editId="1AF3F2C1">
+            <wp:extent cx="4820323" cy="590632"/>
+            <wp:effectExtent l="0" t="0" r="0" b="0"/>
+            <wp:docPr id="2" name="Picture 2"/>
+            <wp:cNvGraphicFramePr>
+              <a:graphicFrameLocks xmlns:a="http://schemas.openxmlformats.org/drawingml/2006/main" noChangeAspect="1"/>
+            </wp:cNvGraphicFramePr>
+            <a:graphic xmlns:a="http://schemas.openxmlformats.org/drawingml/2006/main">
+              <a:graphicData uri="http://schemas.openxmlformats.org/drawingml/2006/picture">
+                <pic:pic xmlns:pic="http://schemas.openxmlformats.org/drawingml/2006/picture">
+                  <pic:nvPicPr>
+                    <pic:cNvPr id="1" name=""/>
+                    <pic:cNvPicPr/>
+                  </pic:nvPicPr>
+                  <pic:blipFill>
+                    <a:blip r:embed="rId4"/>
+                    <a:stretch>
+                      <a:fillRect/>
+                    </a:stretch>
+                  </pic:blipFill>
+                  <pic:spPr>
+                    <a:xfrm>
+                      <a:off x="0" y="0"/>
+                      <a:ext cx="4820323" cy="590632"/>
+                    </a:xfrm>
+                    <a:prstGeom prst="rect">
+                      <a:avLst/>
+                    </a:prstGeom>
+                  </pic:spPr>
+                </pic:pic>
+              </a:graphicData>
+            </a:graphic>
+          </wp:inline>
+        </w:drawing>
+      </w:r>
+    </w:p>
+    <w:p>
+      <w:pPr>
+        <w:pStyle w:val="selectable-text"/>
+        <w:rPr>
+          <w:rStyle w:val="selectable-text1"/>
+        </w:rPr>
+      </w:pPr>
+      <w:r>
         <w:rPr>
           <w:rStyle w:val="selectable-text1"/>
         </w:rPr>
@@ -58,34 +97,176 @@
         <w:pStyle w:val="selectable-text"/>
       </w:pPr>
       <w:r>
+        <w:drawing>
+          <wp:inline distT="0" distB="0" distL="0" distR="0" wp14:anchorId="6A27C341" wp14:editId="63A3904A">
+            <wp:extent cx="5191850" cy="181000"/>
+            <wp:effectExtent l="0" t="0" r="8890" b="9525"/>
+            <wp:docPr id="3" name="Picture 3"/>
+            <wp:cNvGraphicFramePr>
+              <a:graphicFrameLocks xmlns:a="http://schemas.openxmlformats.org/drawingml/2006/main" noChangeAspect="1"/>
+            </wp:cNvGraphicFramePr>
+            <a:graphic xmlns:a="http://schemas.openxmlformats.org/drawingml/2006/main">
+              <a:graphicData uri="http://schemas.openxmlformats.org/drawingml/2006/picture">
+                <pic:pic xmlns:pic="http://schemas.openxmlformats.org/drawingml/2006/picture">
+                  <pic:nvPicPr>
+                    <pic:cNvPr id="1" name=""/>
+                    <pic:cNvPicPr/>
+                  </pic:nvPicPr>
+                  <pic:blipFill>
+                    <a:blip r:embed="rId5"/>
+                    <a:stretch>
+                      <a:fillRect/>
+                    </a:stretch>
+                  </pic:blipFill>
+                  <pic:spPr>
+                    <a:xfrm>
+                      <a:off x="0" y="0"/>
+                      <a:ext cx="5191850" cy="181000"/>
+                    </a:xfrm>
+                    <a:prstGeom prst="rect">
+                      <a:avLst/>
+                    </a:prstGeom>
+                  </pic:spPr>
+                </pic:pic>
+              </a:graphicData>
+            </a:graphic>
+          </wp:inline>
+        </w:drawing>
+      </w:r>
+    </w:p>
+    <w:p>
+      <w:pPr>
+        <w:pStyle w:val="selectable-text"/>
+        <w:rPr>
+          <w:rStyle w:val="selectable-text1"/>
+        </w:rPr>
+      </w:pPr>
+      <w:r>
         <w:rPr>
           <w:rStyle w:val="selectable-text1"/>
         </w:rPr>
         <w:t># 3. ubah nama database sesuai dengan mengedit file config.js</w:t>
       </w:r>
-    </w:p>
-    <w:p>
-      <w:pPr>
-        <w:pStyle w:val="selectable-text"/>
-      </w:pPr>
-      <w:r>
-        <w:rPr>
-          <w:rStyle w:val="selectable-text1"/>
-        </w:rPr>
-        <w:t xml:space="preserve"># 4. create database menggunakan cara npx sequelize-cli </w:t>
-      </w:r>
-      <w:proofErr w:type="gramStart"/>
-      <w:r>
-        <w:rPr>
-          <w:rStyle w:val="selectable-text1"/>
-        </w:rPr>
-        <w:t>db:create</w:t>
-      </w:r>
-      <w:proofErr w:type="gramEnd"/>
-    </w:p>
-    <w:p>
-      <w:pPr>
-        <w:pStyle w:val="selectable-text"/>
+      <w:r>
+        <w:rPr>
+          <w:rStyle w:val="selectable-text1"/>
+        </w:rPr>
+        <w:t xml:space="preserve"> dengan format </w:t>
+      </w:r>
+    </w:p>
+    <w:p>
+      <w:pPr>
+        <w:pStyle w:val="selectable-text"/>
+      </w:pPr>
+      <w:r>
+        <w:rPr>
+          <w:rStyle w:val="selectable-text1"/>
+        </w:rPr>
+        <w:t xml:space="preserve">       </w:t>
+      </w:r>
+      <w:r>
+        <w:rPr>
+          <w:rStyle w:val="selectable-text1"/>
+        </w:rPr>
+        <w:drawing>
+          <wp:inline distT="0" distB="0" distL="0" distR="0" wp14:anchorId="0AC200EC" wp14:editId="40F2AD24">
+            <wp:extent cx="2391109" cy="981212"/>
+            <wp:effectExtent l="0" t="0" r="9525" b="9525"/>
+            <wp:docPr id="1" name="Picture 1"/>
+            <wp:cNvGraphicFramePr>
+              <a:graphicFrameLocks xmlns:a="http://schemas.openxmlformats.org/drawingml/2006/main" noChangeAspect="1"/>
+            </wp:cNvGraphicFramePr>
+            <a:graphic xmlns:a="http://schemas.openxmlformats.org/drawingml/2006/main">
+              <a:graphicData uri="http://schemas.openxmlformats.org/drawingml/2006/picture">
+                <pic:pic xmlns:pic="http://schemas.openxmlformats.org/drawingml/2006/picture">
+                  <pic:nvPicPr>
+                    <pic:cNvPr id="1" name=""/>
+                    <pic:cNvPicPr/>
+                  </pic:nvPicPr>
+                  <pic:blipFill>
+                    <a:blip r:embed="rId6"/>
+                    <a:stretch>
+                      <a:fillRect/>
+                    </a:stretch>
+                  </pic:blipFill>
+                  <pic:spPr>
+                    <a:xfrm>
+                      <a:off x="0" y="0"/>
+                      <a:ext cx="2391109" cy="981212"/>
+                    </a:xfrm>
+                    <a:prstGeom prst="rect">
+                      <a:avLst/>
+                    </a:prstGeom>
+                  </pic:spPr>
+                </pic:pic>
+              </a:graphicData>
+            </a:graphic>
+          </wp:inline>
+        </w:drawing>
+      </w:r>
+    </w:p>
+    <w:p>
+      <w:pPr>
+        <w:pStyle w:val="selectable-text"/>
+        <w:rPr>
+          <w:rStyle w:val="selectable-text1"/>
+        </w:rPr>
+      </w:pPr>
+      <w:r>
+        <w:rPr>
+          <w:rStyle w:val="selectable-text1"/>
+        </w:rPr>
+        <w:t># 4. create database menggunakan cara npx sequelize-cli db:create</w:t>
+      </w:r>
+    </w:p>
+    <w:p>
+      <w:pPr>
+        <w:pStyle w:val="selectable-text"/>
+      </w:pPr>
+      <w:r>
+        <w:drawing>
+          <wp:inline distT="0" distB="0" distL="0" distR="0" wp14:anchorId="516141EC" wp14:editId="73149E2B">
+            <wp:extent cx="4953691" cy="161948"/>
+            <wp:effectExtent l="0" t="0" r="0" b="9525"/>
+            <wp:docPr id="4" name="Picture 4"/>
+            <wp:cNvGraphicFramePr>
+              <a:graphicFrameLocks xmlns:a="http://schemas.openxmlformats.org/drawingml/2006/main" noChangeAspect="1"/>
+            </wp:cNvGraphicFramePr>
+            <a:graphic xmlns:a="http://schemas.openxmlformats.org/drawingml/2006/main">
+              <a:graphicData uri="http://schemas.openxmlformats.org/drawingml/2006/picture">
+                <pic:pic xmlns:pic="http://schemas.openxmlformats.org/drawingml/2006/picture">
+                  <pic:nvPicPr>
+                    <pic:cNvPr id="1" name=""/>
+                    <pic:cNvPicPr/>
+                  </pic:nvPicPr>
+                  <pic:blipFill>
+                    <a:blip r:embed="rId7"/>
+                    <a:stretch>
+                      <a:fillRect/>
+                    </a:stretch>
+                  </pic:blipFill>
+                  <pic:spPr>
+                    <a:xfrm>
+                      <a:off x="0" y="0"/>
+                      <a:ext cx="4953691" cy="161948"/>
+                    </a:xfrm>
+                    <a:prstGeom prst="rect">
+                      <a:avLst/>
+                    </a:prstGeom>
+                  </pic:spPr>
+                </pic:pic>
+              </a:graphicData>
+            </a:graphic>
+          </wp:inline>
+        </w:drawing>
+      </w:r>
+    </w:p>
+    <w:p>
+      <w:pPr>
+        <w:pStyle w:val="selectable-text"/>
+        <w:rPr>
+          <w:rStyle w:val="selectable-text1"/>
+        </w:rPr>
       </w:pPr>
       <w:r>
         <w:rPr>
@@ -99,35 +280,153 @@
         <w:pStyle w:val="selectable-text"/>
       </w:pPr>
       <w:r>
-        <w:rPr>
-          <w:rStyle w:val="selectable-text1"/>
-        </w:rPr>
-        <w:t xml:space="preserve"># 6. lalu lakukan langkah npx sequelize-cli </w:t>
-      </w:r>
-      <w:proofErr w:type="gramStart"/>
-      <w:r>
-        <w:rPr>
-          <w:rStyle w:val="selectable-text1"/>
-        </w:rPr>
-        <w:t>db:migrate</w:t>
-      </w:r>
-      <w:proofErr w:type="gramEnd"/>
-      <w:r>
-        <w:rPr>
-          <w:rStyle w:val="selectable-text1"/>
-        </w:rPr>
-        <w:t xml:space="preserve"> guna menambah tabel pada database</w:t>
-      </w:r>
-    </w:p>
-    <w:p>
-      <w:pPr>
-        <w:pStyle w:val="selectable-text"/>
+        <w:drawing>
+          <wp:inline distT="0" distB="0" distL="0" distR="0" wp14:anchorId="65D52D01" wp14:editId="1DBBFFC6">
+            <wp:extent cx="5731510" cy="808990"/>
+            <wp:effectExtent l="0" t="0" r="2540" b="0"/>
+            <wp:docPr id="5" name="Picture 5"/>
+            <wp:cNvGraphicFramePr>
+              <a:graphicFrameLocks xmlns:a="http://schemas.openxmlformats.org/drawingml/2006/main" noChangeAspect="1"/>
+            </wp:cNvGraphicFramePr>
+            <a:graphic xmlns:a="http://schemas.openxmlformats.org/drawingml/2006/main">
+              <a:graphicData uri="http://schemas.openxmlformats.org/drawingml/2006/picture">
+                <pic:pic xmlns:pic="http://schemas.openxmlformats.org/drawingml/2006/picture">
+                  <pic:nvPicPr>
+                    <pic:cNvPr id="1" name=""/>
+                    <pic:cNvPicPr/>
+                  </pic:nvPicPr>
+                  <pic:blipFill>
+                    <a:blip r:embed="rId8"/>
+                    <a:stretch>
+                      <a:fillRect/>
+                    </a:stretch>
+                  </pic:blipFill>
+                  <pic:spPr>
+                    <a:xfrm>
+                      <a:off x="0" y="0"/>
+                      <a:ext cx="5731510" cy="808990"/>
+                    </a:xfrm>
+                    <a:prstGeom prst="rect">
+                      <a:avLst/>
+                    </a:prstGeom>
+                  </pic:spPr>
+                </pic:pic>
+              </a:graphicData>
+            </a:graphic>
+          </wp:inline>
+        </w:drawing>
+      </w:r>
+    </w:p>
+    <w:p>
+      <w:pPr>
+        <w:pStyle w:val="selectable-text"/>
+        <w:rPr>
+          <w:rStyle w:val="selectable-text1"/>
+        </w:rPr>
+      </w:pPr>
+      <w:r>
+        <w:rPr>
+          <w:rStyle w:val="selectable-text1"/>
+        </w:rPr>
+        <w:t># 6. lalu lakukan langkah npx sequelize-cli db:migrate guna menambah tabel pada database</w:t>
+      </w:r>
+    </w:p>
+    <w:p>
+      <w:pPr>
+        <w:pStyle w:val="selectable-text"/>
+      </w:pPr>
+      <w:r>
+        <w:drawing>
+          <wp:inline distT="0" distB="0" distL="0" distR="0" wp14:anchorId="23815059" wp14:editId="79C73BBE">
+            <wp:extent cx="4991797" cy="219106"/>
+            <wp:effectExtent l="0" t="0" r="0" b="9525"/>
+            <wp:docPr id="6" name="Picture 6"/>
+            <wp:cNvGraphicFramePr>
+              <a:graphicFrameLocks xmlns:a="http://schemas.openxmlformats.org/drawingml/2006/main" noChangeAspect="1"/>
+            </wp:cNvGraphicFramePr>
+            <a:graphic xmlns:a="http://schemas.openxmlformats.org/drawingml/2006/main">
+              <a:graphicData uri="http://schemas.openxmlformats.org/drawingml/2006/picture">
+                <pic:pic xmlns:pic="http://schemas.openxmlformats.org/drawingml/2006/picture">
+                  <pic:nvPicPr>
+                    <pic:cNvPr id="1" name=""/>
+                    <pic:cNvPicPr/>
+                  </pic:nvPicPr>
+                  <pic:blipFill>
+                    <a:blip r:embed="rId9"/>
+                    <a:stretch>
+                      <a:fillRect/>
+                    </a:stretch>
+                  </pic:blipFill>
+                  <pic:spPr>
+                    <a:xfrm>
+                      <a:off x="0" y="0"/>
+                      <a:ext cx="4991797" cy="219106"/>
+                    </a:xfrm>
+                    <a:prstGeom prst="rect">
+                      <a:avLst/>
+                    </a:prstGeom>
+                  </pic:spPr>
+                </pic:pic>
+              </a:graphicData>
+            </a:graphic>
+          </wp:inline>
+        </w:drawing>
+      </w:r>
+    </w:p>
+    <w:p>
+      <w:pPr>
+        <w:pStyle w:val="selectable-text"/>
+        <w:rPr>
+          <w:rStyle w:val="selectable-text1"/>
+        </w:rPr>
       </w:pPr>
       <w:r>
         <w:rPr>
           <w:rStyle w:val="selectable-text1"/>
         </w:rPr>
         <w:t># 7. Lakukan npm start untuk menjalankan express js</w:t>
+      </w:r>
+    </w:p>
+    <w:p>
+      <w:pPr>
+        <w:pStyle w:val="selectable-text"/>
+      </w:pPr>
+      <w:r>
+        <w:drawing>
+          <wp:inline distT="0" distB="0" distL="0" distR="0" wp14:anchorId="457BD03A" wp14:editId="4C564208">
+            <wp:extent cx="4115374" cy="285790"/>
+            <wp:effectExtent l="0" t="0" r="0" b="0"/>
+            <wp:docPr id="7" name="Picture 7"/>
+            <wp:cNvGraphicFramePr>
+              <a:graphicFrameLocks xmlns:a="http://schemas.openxmlformats.org/drawingml/2006/main" noChangeAspect="1"/>
+            </wp:cNvGraphicFramePr>
+            <a:graphic xmlns:a="http://schemas.openxmlformats.org/drawingml/2006/main">
+              <a:graphicData uri="http://schemas.openxmlformats.org/drawingml/2006/picture">
+                <pic:pic xmlns:pic="http://schemas.openxmlformats.org/drawingml/2006/picture">
+                  <pic:nvPicPr>
+                    <pic:cNvPr id="1" name=""/>
+                    <pic:cNvPicPr/>
+                  </pic:nvPicPr>
+                  <pic:blipFill>
+                    <a:blip r:embed="rId10"/>
+                    <a:stretch>
+                      <a:fillRect/>
+                    </a:stretch>
+                  </pic:blipFill>
+                  <pic:spPr>
+                    <a:xfrm>
+                      <a:off x="0" y="0"/>
+                      <a:ext cx="4115374" cy="285790"/>
+                    </a:xfrm>
+                    <a:prstGeom prst="rect">
+                      <a:avLst/>
+                    </a:prstGeom>
+                  </pic:spPr>
+                </pic:pic>
+              </a:graphicData>
+            </a:graphic>
+          </wp:inline>
+        </w:drawing>
       </w:r>
     </w:p>
     <w:p>
